--- a/KryptoLab7/Report.docx
+++ b/KryptoLab7/Report.docx
@@ -64,7 +64,87 @@
         <w:rPr>
           <w:lang w:val="en-US"/>
         </w:rPr>
-        <w:t>:</w:t>
+        <w:t>.</w:t>
+      </w:r>
+    </w:p>
+    <w:p>
+      <w:pPr>
+        <w:ind w:left="-567"/>
+        <w:rPr>
+          <w:lang w:val="en-US"/>
+        </w:rPr>
+      </w:pPr>
+      <w:r>
+        <w:rPr>
+          <w:lang w:val="en-US"/>
+        </w:rPr>
+        <w:t>ECDHE (</w:t>
+      </w:r>
+      <w:r>
+        <w:rPr>
+          <w:lang w:val="en-US"/>
+        </w:rPr>
+        <w:t>Elliptic Curve Diffie-Hellman Ephemeral</w:t>
+      </w:r>
+      <w:r>
+        <w:rPr>
+          <w:lang w:val="en-US"/>
+        </w:rPr>
+        <w:t xml:space="preserve">) and </w:t>
+      </w:r>
+      <w:r>
+        <w:rPr>
+          <w:lang w:val="en-US"/>
+        </w:rPr>
+        <w:t>ECDSA (Elliptic Curve Digital Signature Algorithm)</w:t>
+      </w:r>
+      <w:r>
+        <w:rPr>
+          <w:lang w:val="en-US"/>
+        </w:rPr>
+        <w:t xml:space="preserve"> were chosen because elliptic curves remain mathematically strong.</w:t>
+      </w:r>
+      <w:r>
+        <w:rPr>
+          <w:lang w:val="en-US"/>
+        </w:rPr>
+        <w:t xml:space="preserve"> ECDHE </w:t>
+      </w:r>
+      <w:r>
+        <w:rPr>
+          <w:lang w:val="en-US"/>
+        </w:rPr>
+        <w:t>allows two parties, each having an elliptic curve public-private key pair, to establish a shared secret over an insecure channel.</w:t>
+      </w:r>
+      <w:r>
+        <w:rPr>
+          <w:lang w:val="en-US"/>
+        </w:rPr>
+        <w:t xml:space="preserve"> </w:t>
+      </w:r>
+      <w:r>
+        <w:rPr>
+          <w:lang w:val="en-US"/>
+        </w:rPr>
+        <w:t>AES_256_GCM</w:t>
+      </w:r>
+      <w:r>
+        <w:rPr>
+          <w:lang w:val="en-US"/>
+        </w:rPr>
+        <w:t xml:space="preserve"> is used to exchange messages</w:t>
+      </w:r>
+      <w:r>
+        <w:rPr>
+          <w:lang w:val="en-US"/>
+        </w:rPr>
+        <w:t xml:space="preserve"> later</w:t>
+      </w:r>
+      <w:r>
+        <w:rPr>
+          <w:lang w:val="en-US"/>
+        </w:rPr>
+        <w:t>.</w:t>
       </w:r>
     </w:p>
     <w:p>
@@ -204,36 +284,6 @@
         <w:rPr>
           <w:lang w:val="en-US"/>
         </w:rPr>
-        <w:t>ECDSA (Elliptic Curve Digital Signature Algorithm)</w:t>
-      </w:r>
-      <w:r>
-        <w:rPr>
-          <w:lang w:val="en-US"/>
-        </w:rPr>
-        <w:t xml:space="preserve"> was use</w:t>
-      </w:r>
-      <w:r>
-        <w:rPr>
-          <w:lang w:val="en-US"/>
-        </w:rPr>
-        <w:t>d</w:t>
-      </w:r>
-      <w:r>
-        <w:rPr>
-          <w:lang w:val="en-US"/>
-        </w:rPr>
-        <w:t xml:space="preserve"> for certificate. This algorithm was chosen because it’s considered secure.</w:t>
-      </w:r>
-      <w:r>
-        <w:rPr>
-          <w:lang w:val="en-US"/>
-        </w:rPr>
-        <w:t xml:space="preserve"> </w:t>
-      </w:r>
-      <w:r>
-        <w:rPr>
-          <w:lang w:val="en-US"/>
-        </w:rPr>
         <w:t>Generation of the certificate and</w:t>
       </w:r>
       <w:r>
@@ -276,407 +326,113 @@
           <w:lang w:val="en-US"/>
         </w:rPr>
       </w:pPr>
-      <w:proofErr w:type="spellStart"/>
       <w:r>
         <w:rPr>
           <w:color w:val="FFFFFF" w:themeColor="background1"/>
           <w:highlight w:val="black"/>
           <w:lang w:val="en-US"/>
         </w:rPr>
-        <w:t>openssl</w:t>
-      </w:r>
-      <w:proofErr w:type="spellEnd"/>
-      <w:r>
+        <w:t>openssl ecparam -genkey -name prime256v1 -out key.pem</w:t>
+      </w:r>
+    </w:p>
+    <w:p>
+      <w:pPr>
+        <w:ind w:left="-567"/>
         <w:rPr>
           <w:color w:val="FFFFFF" w:themeColor="background1"/>
           <w:highlight w:val="black"/>
           <w:lang w:val="en-US"/>
         </w:rPr>
-        <w:t xml:space="preserve"> </w:t>
-      </w:r>
-      <w:proofErr w:type="spellStart"/>
+      </w:pPr>
       <w:r>
         <w:rPr>
           <w:color w:val="FFFFFF" w:themeColor="background1"/>
           <w:highlight w:val="black"/>
           <w:lang w:val="en-US"/>
         </w:rPr>
-        <w:t>ecparam</w:t>
-      </w:r>
-      <w:proofErr w:type="spellEnd"/>
+        <w:t>openssl req -new -sha256 -key key.pem -out csr.pem -config csr.config</w:t>
+      </w:r>
+    </w:p>
+    <w:p>
+      <w:pPr>
+        <w:ind w:left="-567"/>
+        <w:rPr>
+          <w:color w:val="FFFFFF" w:themeColor="background1"/>
+          <w:lang w:val="en-US"/>
+        </w:rPr>
+      </w:pPr>
       <w:r>
         <w:rPr>
           <w:color w:val="FFFFFF" w:themeColor="background1"/>
           <w:highlight w:val="black"/>
           <w:lang w:val="en-US"/>
         </w:rPr>
-        <w:t xml:space="preserve"> -</w:t>
-      </w:r>
-      <w:proofErr w:type="spellStart"/>
+        <w:t>openssl x509 -req -in csr.pem -signkey key.pem -out c</w:t>
+      </w:r>
       <w:r>
         <w:rPr>
           <w:color w:val="FFFFFF" w:themeColor="background1"/>
           <w:highlight w:val="black"/>
           <w:lang w:val="en-US"/>
         </w:rPr>
-        <w:t>genkey</w:t>
-      </w:r>
-      <w:proofErr w:type="spellEnd"/>
+        <w:t>e</w:t>
+      </w:r>
       <w:r>
         <w:rPr>
           <w:color w:val="FFFFFF" w:themeColor="background1"/>
           <w:highlight w:val="black"/>
           <w:lang w:val="en-US"/>
         </w:rPr>
-        <w:t xml:space="preserve"> -name prime256v1 -out </w:t>
-      </w:r>
-      <w:proofErr w:type="spellStart"/>
+        <w:t>rt.pem -days  365 -sha256</w:t>
+      </w:r>
+    </w:p>
+    <w:p>
+      <w:pPr>
+        <w:ind w:left="-567"/>
+        <w:rPr>
+          <w:color w:val="FFFFFF" w:themeColor="background1"/>
+          <w:lang w:val="en-US"/>
+        </w:rPr>
+      </w:pPr>
       <w:r>
         <w:rPr>
           <w:color w:val="FFFFFF" w:themeColor="background1"/>
           <w:highlight w:val="black"/>
           <w:lang w:val="en-US"/>
         </w:rPr>
-        <w:t>key.pem</w:t>
-      </w:r>
-      <w:proofErr w:type="spellEnd"/>
-    </w:p>
-    <w:p>
-      <w:pPr>
-        <w:ind w:left="-567"/>
+        <w:t>openssl pkcs12 -export -out http</w:t>
+      </w:r>
+      <w:r>
         <w:rPr>
           <w:color w:val="FFFFFF" w:themeColor="background1"/>
           <w:highlight w:val="black"/>
           <w:lang w:val="en-US"/>
         </w:rPr>
-      </w:pPr>
-      <w:proofErr w:type="spellStart"/>
+        <w:t>Cert</w:t>
+      </w:r>
       <w:r>
         <w:rPr>
           <w:color w:val="FFFFFF" w:themeColor="background1"/>
           <w:highlight w:val="black"/>
           <w:lang w:val="en-US"/>
         </w:rPr>
-        <w:t>openssl</w:t>
-      </w:r>
-      <w:proofErr w:type="spellEnd"/>
+        <w:t>.pfx -inkey key.pem -in c</w:t>
+      </w:r>
       <w:r>
         <w:rPr>
           <w:color w:val="FFFFFF" w:themeColor="background1"/>
           <w:highlight w:val="black"/>
           <w:lang w:val="en-US"/>
         </w:rPr>
-        <w:t xml:space="preserve"> req -new -sha256 -key </w:t>
-      </w:r>
-      <w:proofErr w:type="spellStart"/>
+        <w:t>e</w:t>
+      </w:r>
       <w:r>
         <w:rPr>
           <w:color w:val="FFFFFF" w:themeColor="background1"/>
           <w:highlight w:val="black"/>
           <w:lang w:val="en-US"/>
         </w:rPr>
-        <w:t>key.pem</w:t>
-      </w:r>
-      <w:proofErr w:type="spellEnd"/>
-      <w:r>
-        <w:rPr>
-          <w:color w:val="FFFFFF" w:themeColor="background1"/>
-          <w:highlight w:val="black"/>
-          <w:lang w:val="en-US"/>
-        </w:rPr>
-        <w:t xml:space="preserve"> -out </w:t>
-      </w:r>
-      <w:proofErr w:type="spellStart"/>
-      <w:r>
-        <w:rPr>
-          <w:color w:val="FFFFFF" w:themeColor="background1"/>
-          <w:highlight w:val="black"/>
-          <w:lang w:val="en-US"/>
-        </w:rPr>
-        <w:t>csr.pem</w:t>
-      </w:r>
-      <w:proofErr w:type="spellEnd"/>
-      <w:r>
-        <w:rPr>
-          <w:color w:val="FFFFFF" w:themeColor="background1"/>
-          <w:highlight w:val="black"/>
-          <w:lang w:val="en-US"/>
-        </w:rPr>
-        <w:t xml:space="preserve"> -config </w:t>
-      </w:r>
-      <w:proofErr w:type="spellStart"/>
-      <w:r>
-        <w:rPr>
-          <w:color w:val="FFFFFF" w:themeColor="background1"/>
-          <w:highlight w:val="black"/>
-          <w:lang w:val="en-US"/>
-        </w:rPr>
-        <w:t>csr.config</w:t>
-      </w:r>
-      <w:proofErr w:type="spellEnd"/>
-    </w:p>
-    <w:p>
-      <w:pPr>
-        <w:ind w:left="-567"/>
-        <w:rPr>
-          <w:color w:val="FFFFFF" w:themeColor="background1"/>
-          <w:lang w:val="en-US"/>
-        </w:rPr>
-      </w:pPr>
-      <w:proofErr w:type="spellStart"/>
-      <w:r>
-        <w:rPr>
-          <w:color w:val="FFFFFF" w:themeColor="background1"/>
-          <w:highlight w:val="black"/>
-          <w:lang w:val="en-US"/>
-        </w:rPr>
-        <w:t>openssl</w:t>
-      </w:r>
-      <w:proofErr w:type="spellEnd"/>
-      <w:r>
-        <w:rPr>
-          <w:color w:val="FFFFFF" w:themeColor="background1"/>
-          <w:highlight w:val="black"/>
-          <w:lang w:val="en-US"/>
-        </w:rPr>
-        <w:t xml:space="preserve"> x509 -req -in </w:t>
-      </w:r>
-      <w:proofErr w:type="spellStart"/>
-      <w:r>
-        <w:rPr>
-          <w:color w:val="FFFFFF" w:themeColor="background1"/>
-          <w:highlight w:val="black"/>
-          <w:lang w:val="en-US"/>
-        </w:rPr>
-        <w:t>csr.pem</w:t>
-      </w:r>
-      <w:proofErr w:type="spellEnd"/>
-      <w:r>
-        <w:rPr>
-          <w:color w:val="FFFFFF" w:themeColor="background1"/>
-          <w:highlight w:val="black"/>
-          <w:lang w:val="en-US"/>
-        </w:rPr>
-        <w:t xml:space="preserve"> -</w:t>
-      </w:r>
-      <w:proofErr w:type="spellStart"/>
-      <w:r>
-        <w:rPr>
-          <w:color w:val="FFFFFF" w:themeColor="background1"/>
-          <w:highlight w:val="black"/>
-          <w:lang w:val="en-US"/>
-        </w:rPr>
-        <w:t>signkey</w:t>
-      </w:r>
-      <w:proofErr w:type="spellEnd"/>
-      <w:r>
-        <w:rPr>
-          <w:color w:val="FFFFFF" w:themeColor="background1"/>
-          <w:highlight w:val="black"/>
-          <w:lang w:val="en-US"/>
-        </w:rPr>
-        <w:t xml:space="preserve"> </w:t>
-      </w:r>
-      <w:proofErr w:type="spellStart"/>
-      <w:r>
-        <w:rPr>
-          <w:color w:val="FFFFFF" w:themeColor="background1"/>
-          <w:highlight w:val="black"/>
-          <w:lang w:val="en-US"/>
-        </w:rPr>
-        <w:t>key.pem</w:t>
-      </w:r>
-      <w:proofErr w:type="spellEnd"/>
-      <w:r>
-        <w:rPr>
-          <w:color w:val="FFFFFF" w:themeColor="background1"/>
-          <w:highlight w:val="black"/>
-          <w:lang w:val="en-US"/>
-        </w:rPr>
-        <w:t xml:space="preserve"> -out </w:t>
-      </w:r>
-      <w:proofErr w:type="spellStart"/>
-      <w:r>
-        <w:rPr>
-          <w:color w:val="FFFFFF" w:themeColor="background1"/>
-          <w:highlight w:val="black"/>
-          <w:lang w:val="en-US"/>
-        </w:rPr>
-        <w:t>c</w:t>
-      </w:r>
-      <w:r>
-        <w:rPr>
-          <w:color w:val="FFFFFF" w:themeColor="background1"/>
-          <w:highlight w:val="black"/>
-          <w:lang w:val="en-US"/>
-        </w:rPr>
-        <w:t>e</w:t>
-      </w:r>
-      <w:r>
-        <w:rPr>
-          <w:color w:val="FFFFFF" w:themeColor="background1"/>
-          <w:highlight w:val="black"/>
-          <w:lang w:val="en-US"/>
-        </w:rPr>
-        <w:t>rt.pem</w:t>
-      </w:r>
-      <w:proofErr w:type="spellEnd"/>
-      <w:r>
-        <w:rPr>
-          <w:color w:val="FFFFFF" w:themeColor="background1"/>
-          <w:highlight w:val="black"/>
-          <w:lang w:val="en-US"/>
-        </w:rPr>
-        <w:t xml:space="preserve"> -</w:t>
-      </w:r>
-      <w:proofErr w:type="gramStart"/>
-      <w:r>
-        <w:rPr>
-          <w:color w:val="FFFFFF" w:themeColor="background1"/>
-          <w:highlight w:val="black"/>
-          <w:lang w:val="en-US"/>
-        </w:rPr>
-        <w:t>days  365</w:t>
-      </w:r>
-      <w:proofErr w:type="gramEnd"/>
-      <w:r>
-        <w:rPr>
-          <w:color w:val="FFFFFF" w:themeColor="background1"/>
-          <w:highlight w:val="black"/>
-          <w:lang w:val="en-US"/>
-        </w:rPr>
-        <w:t xml:space="preserve"> -sha256</w:t>
-      </w:r>
-    </w:p>
-    <w:p>
-      <w:pPr>
-        <w:ind w:left="-567"/>
-        <w:rPr>
-          <w:color w:val="FFFFFF" w:themeColor="background1"/>
-          <w:lang w:val="en-US"/>
-        </w:rPr>
-      </w:pPr>
-      <w:proofErr w:type="spellStart"/>
-      <w:r>
-        <w:rPr>
-          <w:color w:val="FFFFFF" w:themeColor="background1"/>
-          <w:highlight w:val="black"/>
-          <w:lang w:val="en-US"/>
-        </w:rPr>
-        <w:t>openssl</w:t>
-      </w:r>
-      <w:proofErr w:type="spellEnd"/>
-      <w:r>
-        <w:rPr>
-          <w:color w:val="FFFFFF" w:themeColor="background1"/>
-          <w:highlight w:val="black"/>
-          <w:lang w:val="en-US"/>
-        </w:rPr>
-        <w:t xml:space="preserve"> pkcs12 -export -out </w:t>
-      </w:r>
-      <w:proofErr w:type="spellStart"/>
-      <w:r>
-        <w:rPr>
-          <w:color w:val="FFFFFF" w:themeColor="background1"/>
-          <w:highlight w:val="black"/>
-          <w:lang w:val="en-US"/>
-        </w:rPr>
-        <w:t>http</w:t>
-      </w:r>
-      <w:r>
-        <w:rPr>
-          <w:color w:val="FFFFFF" w:themeColor="background1"/>
-          <w:highlight w:val="black"/>
-          <w:lang w:val="en-US"/>
-        </w:rPr>
-        <w:t>Cert</w:t>
-      </w:r>
-      <w:r>
-        <w:rPr>
-          <w:color w:val="FFFFFF" w:themeColor="background1"/>
-          <w:highlight w:val="black"/>
-          <w:lang w:val="en-US"/>
-        </w:rPr>
-        <w:t>.pfx</w:t>
-      </w:r>
-      <w:proofErr w:type="spellEnd"/>
-      <w:r>
-        <w:rPr>
-          <w:color w:val="FFFFFF" w:themeColor="background1"/>
-          <w:highlight w:val="black"/>
-          <w:lang w:val="en-US"/>
-        </w:rPr>
-        <w:t xml:space="preserve"> -</w:t>
-      </w:r>
-      <w:proofErr w:type="spellStart"/>
-      <w:r>
-        <w:rPr>
-          <w:color w:val="FFFFFF" w:themeColor="background1"/>
-          <w:highlight w:val="black"/>
-          <w:lang w:val="en-US"/>
-        </w:rPr>
-        <w:t>inkey</w:t>
-      </w:r>
-      <w:proofErr w:type="spellEnd"/>
-      <w:r>
-        <w:rPr>
-          <w:color w:val="FFFFFF" w:themeColor="background1"/>
-          <w:highlight w:val="black"/>
-          <w:lang w:val="en-US"/>
-        </w:rPr>
-        <w:t xml:space="preserve"> </w:t>
-      </w:r>
-      <w:proofErr w:type="spellStart"/>
-      <w:r>
-        <w:rPr>
-          <w:color w:val="FFFFFF" w:themeColor="background1"/>
-          <w:highlight w:val="black"/>
-          <w:lang w:val="en-US"/>
-        </w:rPr>
-        <w:t>key.pem</w:t>
-      </w:r>
-      <w:proofErr w:type="spellEnd"/>
-      <w:r>
-        <w:rPr>
-          <w:color w:val="FFFFFF" w:themeColor="background1"/>
-          <w:highlight w:val="black"/>
-          <w:lang w:val="en-US"/>
-        </w:rPr>
-        <w:t xml:space="preserve"> -in </w:t>
-      </w:r>
-      <w:proofErr w:type="spellStart"/>
-      <w:r>
-        <w:rPr>
-          <w:color w:val="FFFFFF" w:themeColor="background1"/>
-          <w:highlight w:val="black"/>
-          <w:lang w:val="en-US"/>
-        </w:rPr>
-        <w:t>c</w:t>
-      </w:r>
-      <w:r>
-        <w:rPr>
-          <w:color w:val="FFFFFF" w:themeColor="background1"/>
-          <w:highlight w:val="black"/>
-          <w:lang w:val="en-US"/>
-        </w:rPr>
-        <w:t>e</w:t>
-      </w:r>
-      <w:r>
-        <w:rPr>
-          <w:color w:val="FFFFFF" w:themeColor="background1"/>
-          <w:highlight w:val="black"/>
-          <w:lang w:val="en-US"/>
-        </w:rPr>
-        <w:t>rt.pem</w:t>
-      </w:r>
-      <w:proofErr w:type="spellEnd"/>
-      <w:r>
-        <w:rPr>
-          <w:color w:val="FFFFFF" w:themeColor="background1"/>
-          <w:highlight w:val="black"/>
-          <w:lang w:val="en-US"/>
-        </w:rPr>
-        <w:t xml:space="preserve"> -password pass:</w:t>
+        <w:t>rt.pem -password pass:</w:t>
       </w:r>
       <w:r>
         <w:rPr>
